--- a/TESIS_V2.docx
+++ b/TESIS_V2.docx
@@ -20525,17 +20525,20 @@
           <w:insideH w:val="none" w:sz="0" w:space="0" w:color="auto"/>
           <w:insideV w:val="none" w:sz="0" w:space="0" w:color="auto"/>
         </w:tblBorders>
+        <w:tblLayout w:type="fixed"/>
         <w:tblLook w:val="04A0"/>
       </w:tblPr>
       <w:tblGrid>
-        <w:gridCol w:w="4860"/>
-        <w:gridCol w:w="3860"/>
+        <w:gridCol w:w="3085"/>
+        <w:gridCol w:w="1202"/>
+        <w:gridCol w:w="1956"/>
+        <w:gridCol w:w="2477"/>
       </w:tblGrid>
       <w:tr>
         <w:tc>
           <w:tcPr>
             <w:tcW w:w="8720" w:type="dxa"/>
-            <w:gridSpan w:val="2"/>
+            <w:gridSpan w:val="4"/>
           </w:tcPr>
           <w:p>
             <w:pPr>
@@ -20556,9 +20559,9 @@
               </w:rPr>
               <w:drawing>
                 <wp:inline distT="0" distB="0" distL="0" distR="0">
-                  <wp:extent cx="5391785" cy="3096895"/>
+                  <wp:extent cx="5225810" cy="3319137"/>
                   <wp:effectExtent l="19050" t="0" r="0" b="0"/>
-                  <wp:docPr id="23" name="Imagen 19"/>
+                  <wp:docPr id="78" name="Imagen 1"/>
                   <wp:cNvGraphicFramePr>
                     <a:graphicFrameLocks xmlns:a="http://schemas.openxmlformats.org/drawingml/2006/main" noChangeAspect="1"/>
                   </wp:cNvGraphicFramePr>
@@ -20566,7 +20569,7 @@
                     <a:graphicData uri="http://schemas.openxmlformats.org/drawingml/2006/picture">
                       <pic:pic xmlns:pic="http://schemas.openxmlformats.org/drawingml/2006/picture">
                         <pic:nvPicPr>
-                          <pic:cNvPr id="0" name="Picture 19"/>
+                          <pic:cNvPr id="0" name="Picture 1"/>
                           <pic:cNvPicPr>
                             <a:picLocks noChangeAspect="1" noChangeArrowheads="1"/>
                           </pic:cNvPicPr>
@@ -20581,7 +20584,7 @@
                         <pic:spPr bwMode="auto">
                           <a:xfrm>
                             <a:off x="0" y="0"/>
-                            <a:ext cx="5391785" cy="3096895"/>
+                            <a:ext cx="5230323" cy="3322003"/>
                           </a:xfrm>
                           <a:prstGeom prst="rect">
                             <a:avLst/>
@@ -20607,7 +20610,7 @@
         <w:tc>
           <w:tcPr>
             <w:tcW w:w="8720" w:type="dxa"/>
-            <w:gridSpan w:val="2"/>
+            <w:gridSpan w:val="4"/>
           </w:tcPr>
           <w:p>
             <w:pPr>
@@ -20626,7 +20629,8 @@
       <w:tr>
         <w:tc>
           <w:tcPr>
-            <w:tcW w:w="4443" w:type="dxa"/>
+            <w:tcW w:w="4287" w:type="dxa"/>
+            <w:gridSpan w:val="2"/>
           </w:tcPr>
           <w:p>
             <w:pPr>
@@ -20649,7 +20653,7 @@
                 <wp:inline distT="0" distB="0" distL="0" distR="0">
                   <wp:extent cx="2925390" cy="1542197"/>
                   <wp:effectExtent l="19050" t="0" r="8310" b="0"/>
-                  <wp:docPr id="163" name="Imagen 94"/>
+                  <wp:docPr id="81" name="Imagen 94"/>
                   <wp:cNvGraphicFramePr>
                     <a:graphicFrameLocks xmlns:a="http://schemas.openxmlformats.org/drawingml/2006/main" noChangeAspect="1"/>
                   </wp:cNvGraphicFramePr>
@@ -20695,7 +20699,8 @@
         </w:tc>
         <w:tc>
           <w:tcPr>
-            <w:tcW w:w="4277" w:type="dxa"/>
+            <w:tcW w:w="4433" w:type="dxa"/>
+            <w:gridSpan w:val="2"/>
           </w:tcPr>
           <w:p>
             <w:pPr>
@@ -20718,7 +20723,7 @@
                 <wp:inline distT="0" distB="0" distL="0" distR="0">
                   <wp:extent cx="2148250" cy="1540670"/>
                   <wp:effectExtent l="19050" t="0" r="4400" b="0"/>
-                  <wp:docPr id="100" name="Imagen 100"/>
+                  <wp:docPr id="87" name="Imagen 100"/>
                   <wp:cNvGraphicFramePr>
                     <a:graphicFrameLocks xmlns:a="http://schemas.openxmlformats.org/drawingml/2006/main" noChangeAspect="1"/>
                   </wp:cNvGraphicFramePr>
@@ -20766,7 +20771,8 @@
       <w:tr>
         <w:tc>
           <w:tcPr>
-            <w:tcW w:w="4443" w:type="dxa"/>
+            <w:tcW w:w="4287" w:type="dxa"/>
+            <w:gridSpan w:val="2"/>
           </w:tcPr>
           <w:p>
             <w:pPr>
@@ -20798,7 +20804,8 @@
         </w:tc>
         <w:tc>
           <w:tcPr>
-            <w:tcW w:w="4277" w:type="dxa"/>
+            <w:tcW w:w="4433" w:type="dxa"/>
+            <w:gridSpan w:val="2"/>
           </w:tcPr>
           <w:p>
             <w:pPr>
@@ -20820,7 +20827,8 @@
       <w:tr>
         <w:tc>
           <w:tcPr>
-            <w:tcW w:w="4443" w:type="dxa"/>
+            <w:tcW w:w="8720" w:type="dxa"/>
+            <w:gridSpan w:val="4"/>
           </w:tcPr>
           <w:p>
             <w:pPr>
@@ -20842,9 +20850,9 @@
               <w:lastRenderedPageBreak/>
               <w:drawing>
                 <wp:inline distT="0" distB="0" distL="0" distR="0">
-                  <wp:extent cx="2935690" cy="1447468"/>
+                  <wp:extent cx="4211363" cy="2424023"/>
                   <wp:effectExtent l="19050" t="0" r="0" b="0"/>
-                  <wp:docPr id="165" name="Imagen 97"/>
+                  <wp:docPr id="74" name="Imagen 7"/>
                   <wp:cNvGraphicFramePr>
                     <a:graphicFrameLocks xmlns:a="http://schemas.openxmlformats.org/drawingml/2006/main" noChangeAspect="1"/>
                   </wp:cNvGraphicFramePr>
@@ -20852,7 +20860,7 @@
                     <a:graphicData uri="http://schemas.openxmlformats.org/drawingml/2006/picture">
                       <pic:pic xmlns:pic="http://schemas.openxmlformats.org/drawingml/2006/picture">
                         <pic:nvPicPr>
-                          <pic:cNvPr id="0" name="Picture 97"/>
+                          <pic:cNvPr id="0" name="Picture 7"/>
                           <pic:cNvPicPr>
                             <a:picLocks noChangeAspect="1" noChangeArrowheads="1"/>
                           </pic:cNvPicPr>
@@ -20867,7 +20875,7 @@
                         <pic:spPr bwMode="auto">
                           <a:xfrm>
                             <a:off x="0" y="0"/>
-                            <a:ext cx="2936651" cy="1447942"/>
+                            <a:ext cx="4218996" cy="2428416"/>
                           </a:xfrm>
                           <a:prstGeom prst="rect">
                             <a:avLst/>
@@ -20888,32 +20896,191 @@
             </w:r>
           </w:p>
         </w:tc>
-        <w:tc>
-          <w:tcPr>
-            <w:tcW w:w="4277" w:type="dxa"/>
-          </w:tcPr>
-          <w:p>
-            <w:pPr>
+      </w:tr>
+      <w:tr>
+        <w:tc>
+          <w:tcPr>
+            <w:tcW w:w="8720" w:type="dxa"/>
+            <w:gridSpan w:val="4"/>
+          </w:tcPr>
+          <w:p>
+            <w:pPr>
+              <w:pStyle w:val="Epgrafe"/>
               <w:jc w:val="center"/>
+              <w:rPr>
+                <w:noProof/>
+                <w:lang w:eastAsia="es-ES"/>
+              </w:rPr>
+            </w:pPr>
+            <w:r>
+              <w:rPr>
+                <w:noProof/>
+                <w:lang w:eastAsia="es-ES"/>
+              </w:rPr>
+              <w:t>Listar Facturas Pendientes</w:t>
+            </w:r>
+          </w:p>
+        </w:tc>
+      </w:tr>
+      <w:tr>
+        <w:tc>
+          <w:tcPr>
+            <w:tcW w:w="3085" w:type="dxa"/>
+          </w:tcPr>
+          <w:p>
+            <w:pPr>
+              <w:pStyle w:val="Epgrafe"/>
+              <w:jc w:val="center"/>
+              <w:rPr>
+                <w:noProof/>
+                <w:lang w:eastAsia="es-ES"/>
+              </w:rPr>
+            </w:pPr>
+            <w:r>
+              <w:rPr>
+                <w:noProof/>
+                <w:lang w:eastAsia="es-ES"/>
+              </w:rPr>
+              <w:drawing>
+                <wp:inline distT="0" distB="0" distL="0" distR="0">
+                  <wp:extent cx="1311369" cy="1404000"/>
+                  <wp:effectExtent l="19050" t="0" r="3081" b="0"/>
+                  <wp:docPr id="66" name="Imagen 19"/>
+                  <wp:cNvGraphicFramePr>
+                    <a:graphicFrameLocks xmlns:a="http://schemas.openxmlformats.org/drawingml/2006/main" noChangeAspect="1"/>
+                  </wp:cNvGraphicFramePr>
+                  <a:graphic xmlns:a="http://schemas.openxmlformats.org/drawingml/2006/main">
+                    <a:graphicData uri="http://schemas.openxmlformats.org/drawingml/2006/picture">
+                      <pic:pic xmlns:pic="http://schemas.openxmlformats.org/drawingml/2006/picture">
+                        <pic:nvPicPr>
+                          <pic:cNvPr id="0" name="Picture 19"/>
+                          <pic:cNvPicPr>
+                            <a:picLocks noChangeAspect="1" noChangeArrowheads="1"/>
+                          </pic:cNvPicPr>
+                        </pic:nvPicPr>
+                        <pic:blipFill>
+                          <a:blip r:embed="rId20"/>
+                          <a:srcRect/>
+                          <a:stretch>
+                            <a:fillRect/>
+                          </a:stretch>
+                        </pic:blipFill>
+                        <pic:spPr bwMode="auto">
+                          <a:xfrm>
+                            <a:off x="0" y="0"/>
+                            <a:ext cx="1311369" cy="1404000"/>
+                          </a:xfrm>
+                          <a:prstGeom prst="rect">
+                            <a:avLst/>
+                          </a:prstGeom>
+                          <a:noFill/>
+                          <a:ln w="9525">
+                            <a:noFill/>
+                            <a:miter lim="800000"/>
+                            <a:headEnd/>
+                            <a:tailEnd/>
+                          </a:ln>
+                        </pic:spPr>
+                      </pic:pic>
+                    </a:graphicData>
+                  </a:graphic>
+                </wp:inline>
+              </w:drawing>
+            </w:r>
+          </w:p>
+        </w:tc>
+        <w:tc>
+          <w:tcPr>
+            <w:tcW w:w="3158" w:type="dxa"/>
+            <w:gridSpan w:val="2"/>
+          </w:tcPr>
+          <w:p>
+            <w:pPr>
+              <w:pStyle w:val="Epgrafe"/>
+              <w:jc w:val="center"/>
+              <w:rPr>
+                <w:noProof/>
+                <w:lang w:eastAsia="es-ES"/>
+              </w:rPr>
+            </w:pPr>
+            <w:r>
+              <w:rPr>
+                <w:noProof/>
+                <w:lang w:eastAsia="es-ES"/>
+              </w:rPr>
+              <w:drawing>
+                <wp:inline distT="0" distB="0" distL="0" distR="0">
+                  <wp:extent cx="1242511" cy="1404000"/>
+                  <wp:effectExtent l="19050" t="0" r="0" b="0"/>
+                  <wp:docPr id="71" name="Imagen 13"/>
+                  <wp:cNvGraphicFramePr>
+                    <a:graphicFrameLocks xmlns:a="http://schemas.openxmlformats.org/drawingml/2006/main" noChangeAspect="1"/>
+                  </wp:cNvGraphicFramePr>
+                  <a:graphic xmlns:a="http://schemas.openxmlformats.org/drawingml/2006/main">
+                    <a:graphicData uri="http://schemas.openxmlformats.org/drawingml/2006/picture">
+                      <pic:pic xmlns:pic="http://schemas.openxmlformats.org/drawingml/2006/picture">
+                        <pic:nvPicPr>
+                          <pic:cNvPr id="0" name="Picture 13"/>
+                          <pic:cNvPicPr>
+                            <a:picLocks noChangeAspect="1" noChangeArrowheads="1"/>
+                          </pic:cNvPicPr>
+                        </pic:nvPicPr>
+                        <pic:blipFill>
+                          <a:blip r:embed="rId21"/>
+                          <a:srcRect/>
+                          <a:stretch>
+                            <a:fillRect/>
+                          </a:stretch>
+                        </pic:blipFill>
+                        <pic:spPr bwMode="auto">
+                          <a:xfrm>
+                            <a:off x="0" y="0"/>
+                            <a:ext cx="1242511" cy="1404000"/>
+                          </a:xfrm>
+                          <a:prstGeom prst="rect">
+                            <a:avLst/>
+                          </a:prstGeom>
+                          <a:noFill/>
+                          <a:ln w="9525">
+                            <a:noFill/>
+                            <a:miter lim="800000"/>
+                            <a:headEnd/>
+                            <a:tailEnd/>
+                          </a:ln>
+                        </pic:spPr>
+                      </pic:pic>
+                    </a:graphicData>
+                  </a:graphic>
+                </wp:inline>
+              </w:drawing>
+            </w:r>
+          </w:p>
+        </w:tc>
+        <w:tc>
+          <w:tcPr>
+            <w:tcW w:w="2477" w:type="dxa"/>
+          </w:tcPr>
+          <w:p>
+            <w:pPr>
+              <w:pStyle w:val="Epgrafe"/>
+              <w:jc w:val="center"/>
+              <w:rPr>
+                <w:noProof/>
+                <w:lang w:eastAsia="es-ES"/>
+              </w:rPr>
+            </w:pPr>
+            <w:r>
               <w:rPr>
                 <w:noProof/>
                 <w:sz w:val="24"/>
                 <w:szCs w:val="24"/>
                 <w:lang w:eastAsia="es-ES"/>
               </w:rPr>
-            </w:pPr>
-            <w:r>
-              <w:rPr>
-                <w:noProof/>
-                <w:sz w:val="24"/>
-                <w:szCs w:val="24"/>
-                <w:lang w:eastAsia="es-ES"/>
-              </w:rPr>
               <w:drawing>
                 <wp:inline distT="0" distB="0" distL="0" distR="0">
-                  <wp:extent cx="1694761" cy="1446662"/>
-                  <wp:effectExtent l="19050" t="0" r="689" b="0"/>
-                  <wp:docPr id="103" name="Imagen 103"/>
+                  <wp:extent cx="1620000" cy="1386317"/>
+                  <wp:effectExtent l="19050" t="0" r="0" b="0"/>
+                  <wp:docPr id="73" name="Imagen 103"/>
                   <wp:cNvGraphicFramePr>
                     <a:graphicFrameLocks xmlns:a="http://schemas.openxmlformats.org/drawingml/2006/main" noChangeAspect="1"/>
                   </wp:cNvGraphicFramePr>
@@ -20936,7 +21103,7 @@
                         <pic:spPr bwMode="auto">
                           <a:xfrm>
                             <a:off x="0" y="0"/>
-                            <a:ext cx="1694578" cy="1446506"/>
+                            <a:ext cx="1620000" cy="1386317"/>
                           </a:xfrm>
                           <a:prstGeom prst="rect">
                             <a:avLst/>
@@ -20961,7 +21128,7 @@
       <w:tr>
         <w:tc>
           <w:tcPr>
-            <w:tcW w:w="4443" w:type="dxa"/>
+            <w:tcW w:w="3085" w:type="dxa"/>
           </w:tcPr>
           <w:p>
             <w:pPr>
@@ -20969,8 +21136,6 @@
               <w:jc w:val="center"/>
               <w:rPr>
                 <w:noProof/>
-                <w:sz w:val="24"/>
-                <w:szCs w:val="24"/>
                 <w:lang w:eastAsia="es-ES"/>
               </w:rPr>
             </w:pPr>
@@ -20979,13 +21144,14 @@
                 <w:noProof/>
                 <w:lang w:eastAsia="es-ES"/>
               </w:rPr>
-              <w:t>Listar Facturas Pendientes</w:t>
-            </w:r>
-          </w:p>
-        </w:tc>
-        <w:tc>
-          <w:tcPr>
-            <w:tcW w:w="4277" w:type="dxa"/>
+              <w:t>Dar Alta Factura</w:t>
+            </w:r>
+          </w:p>
+        </w:tc>
+        <w:tc>
+          <w:tcPr>
+            <w:tcW w:w="3158" w:type="dxa"/>
+            <w:gridSpan w:val="2"/>
           </w:tcPr>
           <w:p>
             <w:pPr>
@@ -20993,8 +21159,28 @@
               <w:jc w:val="center"/>
               <w:rPr>
                 <w:noProof/>
-                <w:sz w:val="24"/>
-                <w:szCs w:val="24"/>
+                <w:lang w:eastAsia="es-ES"/>
+              </w:rPr>
+            </w:pPr>
+            <w:r>
+              <w:rPr>
+                <w:noProof/>
+                <w:lang w:eastAsia="es-ES"/>
+              </w:rPr>
+              <w:t>Dar Baja factura</w:t>
+            </w:r>
+          </w:p>
+        </w:tc>
+        <w:tc>
+          <w:tcPr>
+            <w:tcW w:w="2477" w:type="dxa"/>
+          </w:tcPr>
+          <w:p>
+            <w:pPr>
+              <w:pStyle w:val="Epgrafe"/>
+              <w:jc w:val="center"/>
+              <w:rPr>
+                <w:noProof/>
                 <w:lang w:eastAsia="es-ES"/>
               </w:rPr>
             </w:pPr>
@@ -21088,6 +21274,13 @@
           <w:lang w:eastAsia="es-ES"/>
         </w:rPr>
         <w:t>Prototipo de Interfaz para Listar Facturas Pendientes</w:t>
+      </w:r>
+      <w:r>
+        <w:rPr>
+          <w:noProof/>
+          <w:lang w:eastAsia="es-ES"/>
+        </w:rPr>
+        <w:t>, Dar Alta y Dar Baja.</w:t>
       </w:r>
     </w:p>
     <w:p>
@@ -21169,6 +21362,7 @@
           <w:noProof/>
           <w:lang w:eastAsia="es-ES"/>
         </w:rPr>
+        <w:lastRenderedPageBreak/>
         <w:drawing>
           <wp:inline distT="0" distB="0" distL="0" distR="0">
             <wp:extent cx="4398285" cy="2541940"/>
@@ -21237,7 +21431,6 @@
           <w:noProof/>
           <w:lang w:eastAsia="es-ES"/>
         </w:rPr>
-        <w:lastRenderedPageBreak/>
         <w:drawing>
           <wp:inline distT="0" distB="0" distL="0" distR="0">
             <wp:extent cx="2948437" cy="3868029"/>
@@ -21364,6 +21557,7 @@
                 <w:szCs w:val="24"/>
                 <w:lang w:eastAsia="es-ES"/>
               </w:rPr>
+              <w:lastRenderedPageBreak/>
               <w:drawing>
                 <wp:inline distT="0" distB="0" distL="0" distR="0">
                   <wp:extent cx="4026739" cy="2540861"/>
@@ -21456,7 +21650,6 @@
                 <w:szCs w:val="24"/>
                 <w:lang w:eastAsia="es-ES"/>
               </w:rPr>
-              <w:lastRenderedPageBreak/>
               <w:drawing>
                 <wp:inline distT="0" distB="0" distL="0" distR="0">
                   <wp:extent cx="3578165" cy="2892322"/>
@@ -21821,6 +22014,7 @@
                 <w:noProof/>
                 <w:lang w:eastAsia="es-ES"/>
               </w:rPr>
+              <w:lastRenderedPageBreak/>
               <w:drawing>
                 <wp:inline distT="0" distB="0" distL="0" distR="0">
                   <wp:extent cx="1635793" cy="1404000"/>
@@ -22042,7 +22236,6 @@
                 <w:noProof/>
                 <w:lang w:eastAsia="es-ES"/>
               </w:rPr>
-              <w:lastRenderedPageBreak/>
               <w:drawing>
                 <wp:inline distT="0" distB="0" distL="0" distR="0">
                   <wp:extent cx="2249737" cy="2988000"/>
@@ -22256,6 +22449,7 @@
                 <w:noProof/>
                 <w:lang w:eastAsia="es-ES"/>
               </w:rPr>
+              <w:lastRenderedPageBreak/>
               <w:drawing>
                 <wp:inline distT="0" distB="0" distL="0" distR="0">
                   <wp:extent cx="2268000" cy="3290801"/>
@@ -22530,15 +22724,7 @@
                 <w:noProof/>
                 <w:lang w:eastAsia="es-ES"/>
               </w:rPr>
-              <w:t xml:space="preserve">Prototipo de Interfaz para Editar Cantidad de Producto </w:t>
-            </w:r>
-            <w:r>
-              <w:rPr>
-                <w:noProof/>
-                <w:lang w:eastAsia="es-ES"/>
-              </w:rPr>
-              <w:lastRenderedPageBreak/>
-              <w:t>Solicitada</w:t>
+              <w:t>Prototipo de Interfaz para Editar Cantidad de Producto Solicitada</w:t>
             </w:r>
           </w:p>
         </w:tc>
@@ -22687,6 +22873,7 @@
           <w:szCs w:val="24"/>
           <w:lang w:eastAsia="es-ES"/>
         </w:rPr>
+        <w:lastRenderedPageBreak/>
         <w:drawing>
           <wp:inline distT="0" distB="0" distL="0" distR="0">
             <wp:extent cx="5953125" cy="5438775"/>
@@ -22773,11 +22960,7 @@
     </w:p>
     <w:p>
       <w:r>
-        <w:t xml:space="preserve">A fin de facilitar la reutilización de código, el mantenimiento y el proceso de desarrollo, la arquitectura de la aplicación propuesta se basa en el patrón de arquitectura de software MCV (Modelo, Vista, Controlador),  separando de esta manera  los datos (modelo), la lógica </w:t>
-      </w:r>
-      <w:r>
-        <w:lastRenderedPageBreak/>
-        <w:t>operacional del negocio (controlador) y la lógica de presentación (vista). El patrón MVC como el resto de los patrones, no es exclusivo de la plataforma, por lo cual en las primeras iteraciones del diseño hemos abstraído por completo la tecnología de programación de la arquitectura.</w:t>
+        <w:t>A fin de facilitar la reutilización de código, el mantenimiento y el proceso de desarrollo, la arquitectura de la aplicación propuesta se basa en el patrón de arquitectura de software MCV (Modelo, Vista, Controlador),  separando de esta manera  los datos (modelo), la lógica operacional del negocio (controlador) y la lógica de presentación (vista). El patrón MVC como el resto de los patrones, no es exclusivo de la plataforma, por lo cual en las primeras iteraciones del diseño hemos abstraído por completo la tecnología de programación de la arquitectura.</w:t>
       </w:r>
     </w:p>
     <w:p/>
@@ -22791,6 +22974,7 @@
         <w:rPr>
           <w:szCs w:val="24"/>
         </w:rPr>
+        <w:lastRenderedPageBreak/>
         <w:fldChar w:fldCharType="begin" w:fldLock="1"/>
       </w:r>
       <w:r>
@@ -22930,7 +23114,6 @@
           <w:rFonts w:eastAsia="Times New Roman"/>
           <w:lang w:val="es-EC"/>
         </w:rPr>
-        <w:lastRenderedPageBreak/>
         <w:t>Patrón DAO y JPA</w:t>
       </w:r>
       <w:bookmarkEnd w:id="64"/>
@@ -23018,6 +23201,7 @@
         <w:rPr>
           <w:lang w:val="es-ES"/>
         </w:rPr>
+        <w:lastRenderedPageBreak/>
         <w:t>vistas ( una vista genérica por fines prácticos)</w:t>
       </w:r>
     </w:p>
@@ -24690,7 +24874,6 @@
         <w:pStyle w:val="Ttulo4"/>
       </w:pPr>
       <w:r>
-        <w:lastRenderedPageBreak/>
         <w:t>Atributos de la Clase BodegaDetalle</w:t>
       </w:r>
     </w:p>
@@ -25170,6 +25353,7 @@
                 <w:sz w:val="18"/>
                 <w:szCs w:val="18"/>
               </w:rPr>
+              <w:lastRenderedPageBreak/>
               <w:t>facturaDetalle</w:t>
             </w:r>
           </w:p>
@@ -27110,7 +27294,6 @@
                 <w:sz w:val="18"/>
                 <w:szCs w:val="18"/>
               </w:rPr>
-              <w:lastRenderedPageBreak/>
               <w:t>razonSocial</w:t>
             </w:r>
           </w:p>
@@ -27555,6 +27738,7 @@
         <w:rPr>
           <w:lang w:val="en-US"/>
         </w:rPr>
+        <w:lastRenderedPageBreak/>
         <w:t>Atributos de la clase</w:t>
       </w:r>
       <w:r>
@@ -29754,7 +29938,6 @@
                 <w:sz w:val="18"/>
                 <w:szCs w:val="18"/>
               </w:rPr>
-              <w:lastRenderedPageBreak/>
               <w:t>id</w:t>
             </w:r>
           </w:p>
@@ -30107,6 +30290,7 @@
                 <w:sz w:val="18"/>
                 <w:szCs w:val="18"/>
               </w:rPr>
+              <w:lastRenderedPageBreak/>
               <w:t>id</w:t>
             </w:r>
           </w:p>
@@ -32027,9 +32211,9 @@
         </w:rPr>
         <w:fldChar w:fldCharType="separate"/>
       </w:r>
-      <w:bookmarkStart w:id="77" w:name="_Toc355738555"/>
+      <w:bookmarkStart w:id="77" w:name="_Toc355968290"/>
       <w:bookmarkStart w:id="78" w:name="_Toc355733558"/>
-      <w:bookmarkStart w:id="79" w:name="_Toc355968290"/>
+      <w:bookmarkStart w:id="79" w:name="_Toc355738555"/>
       <w:r>
         <w:rPr>
           <w:rFonts w:eastAsia="Times New Roman"/>
@@ -32159,9 +32343,9 @@
         </w:rPr>
         <w:fldChar w:fldCharType="separate"/>
       </w:r>
-      <w:bookmarkStart w:id="82" w:name="_Toc355738556"/>
+      <w:bookmarkStart w:id="82" w:name="_Toc355968291"/>
       <w:bookmarkStart w:id="83" w:name="_Toc355733559"/>
-      <w:bookmarkStart w:id="84" w:name="_Toc355968291"/>
+      <w:bookmarkStart w:id="84" w:name="_Toc355738556"/>
       <w:r>
         <w:rPr>
           <w:rFonts w:eastAsia="Times New Roman"/>
@@ -33619,9 +33803,9 @@
         </w:rPr>
         <w:fldChar w:fldCharType="separate"/>
       </w:r>
-      <w:bookmarkStart w:id="87" w:name="_Toc355738557"/>
+      <w:bookmarkStart w:id="87" w:name="_Toc355968292"/>
       <w:bookmarkStart w:id="88" w:name="_Toc355733560"/>
-      <w:bookmarkStart w:id="89" w:name="_Toc355968292"/>
+      <w:bookmarkStart w:id="89" w:name="_Toc355738557"/>
       <w:r>
         <w:rPr>
           <w:rFonts w:eastAsia="Times New Roman"/>
@@ -34690,9 +34874,9 @@
         </w:rPr>
         <w:fldChar w:fldCharType="separate"/>
       </w:r>
-      <w:bookmarkStart w:id="92" w:name="_Toc355738558"/>
+      <w:bookmarkStart w:id="92" w:name="_Toc355968293"/>
       <w:bookmarkStart w:id="93" w:name="_Toc355733561"/>
-      <w:bookmarkStart w:id="94" w:name="_Toc355968293"/>
+      <w:bookmarkStart w:id="94" w:name="_Toc355738558"/>
       <w:r>
         <w:rPr>
           <w:rFonts w:eastAsia="Times New Roman"/>
@@ -35689,9 +35873,9 @@
         </w:rPr>
         <w:fldChar w:fldCharType="separate"/>
       </w:r>
-      <w:bookmarkStart w:id="96" w:name="_Toc355738559"/>
+      <w:bookmarkStart w:id="96" w:name="_Toc355968294"/>
       <w:bookmarkStart w:id="97" w:name="_Toc355733562"/>
-      <w:bookmarkStart w:id="98" w:name="_Toc355968294"/>
+      <w:bookmarkStart w:id="98" w:name="_Toc355738559"/>
       <w:r>
         <w:rPr>
           <w:rFonts w:eastAsia="Times New Roman"/>
@@ -36563,9 +36747,9 @@
         </w:rPr>
         <w:fldChar w:fldCharType="separate"/>
       </w:r>
-      <w:bookmarkStart w:id="103" w:name="_Toc355738560"/>
+      <w:bookmarkStart w:id="103" w:name="_Toc355968296"/>
       <w:bookmarkStart w:id="104" w:name="_Toc355733563"/>
-      <w:bookmarkStart w:id="105" w:name="_Toc355968296"/>
+      <w:bookmarkStart w:id="105" w:name="_Toc355738560"/>
       <w:r>
         <w:rPr>
           <w:rFonts w:eastAsia="Times New Roman"/>
@@ -37029,7 +37213,7 @@
             <w:rPr>
               <w:noProof/>
             </w:rPr>
-            <w:t>38</w:t>
+            <w:t>31</w:t>
           </w:r>
         </w:fldSimple>
       </w:p>
